--- a/documents/Synoptic Project Declaration Form V7.docx
+++ b/documents/Synoptic Project Declaration Form V7.docx
@@ -1,6 +1,6 @@
 
 <file path=word/document.xml><?xml version="1.0" encoding="utf-8"?>
-<w:document xmlns:wpc="http://schemas.microsoft.com/office/word/2010/wordprocessingCanvas" xmlns:cx="http://schemas.microsoft.com/office/drawing/2014/chartex" xmlns:cx1="http://schemas.microsoft.com/office/drawing/2015/9/8/chartex" xmlns:cx2="http://schemas.microsoft.com/office/drawing/2015/10/21/chartex" xmlns:cx3="http://schemas.microsoft.com/office/drawing/2016/5/9/chartex" xmlns:cx4="http://schemas.microsoft.com/office/drawing/2016/5/10/chartex" xmlns:cx5="http://schemas.microsoft.com/office/drawing/2016/5/11/chartex" xmlns:cx6="http://schemas.microsoft.com/office/drawing/2016/5/12/chartex" xmlns:cx7="http://schemas.microsoft.com/office/drawing/2016/5/13/chartex" xmlns:cx8="http://schemas.microsoft.com/office/drawing/2016/5/14/chartex" xmlns:mc="http://schemas.openxmlformats.org/markup-compatibility/2006" xmlns:aink="http://schemas.microsoft.com/office/drawing/2016/ink" xmlns:am3d="http://schemas.microsoft.com/office/drawing/2017/model3d" xmlns:o="urn:schemas-microsoft-com:office:office" xmlns:r="http://schemas.openxmlformats.org/officeDocument/2006/relationships" xmlns:m="http://schemas.openxmlformats.org/officeDocument/2006/math" xmlns:v="urn:schemas-microsoft-com:vml" xmlns:wp14="http://schemas.microsoft.com/office/word/2010/wordprocessingDrawing" xmlns:wp="http://schemas.openxmlformats.org/drawingml/2006/wordprocessingDrawing" xmlns:w10="urn:schemas-microsoft-com:office:word" xmlns:w="http://schemas.openxmlformats.org/wordprocessingml/2006/main" xmlns:w14="http://schemas.microsoft.com/office/word/2010/wordml" xmlns:w15="http://schemas.microsoft.com/office/word/2012/wordml" xmlns:w16cex="http://schemas.microsoft.com/office/word/2018/wordml/cex" xmlns:w16cid="http://schemas.microsoft.com/office/word/2016/wordml/cid" xmlns:w16="http://schemas.microsoft.com/office/word/2018/wordml" xmlns:w16sdtdh="http://schemas.microsoft.com/office/word/2020/wordml/sdtdatahash" xmlns:w16se="http://schemas.microsoft.com/office/word/2015/wordml/symex" xmlns:wpg="http://schemas.microsoft.com/office/word/2010/wordprocessingGroup" xmlns:wpi="http://schemas.microsoft.com/office/word/2010/wordprocessingInk" xmlns:wne="http://schemas.microsoft.com/office/word/2006/wordml" xmlns:wps="http://schemas.microsoft.com/office/word/2010/wordprocessingShape" mc:Ignorable="w14 w15 w16se w16cid w16 w16cex w16sdtdh wp14">
+<w:document xmlns:wpc="http://schemas.microsoft.com/office/word/2010/wordprocessingCanvas" xmlns:cx="http://schemas.microsoft.com/office/drawing/2014/chartex" xmlns:cx1="http://schemas.microsoft.com/office/drawing/2015/9/8/chartex" xmlns:cx2="http://schemas.microsoft.com/office/drawing/2015/10/21/chartex" xmlns:cx3="http://schemas.microsoft.com/office/drawing/2016/5/9/chartex" xmlns:cx4="http://schemas.microsoft.com/office/drawing/2016/5/10/chartex" xmlns:cx5="http://schemas.microsoft.com/office/drawing/2016/5/11/chartex" xmlns:cx6="http://schemas.microsoft.com/office/drawing/2016/5/12/chartex" xmlns:cx7="http://schemas.microsoft.com/office/drawing/2016/5/13/chartex" xmlns:cx8="http://schemas.microsoft.com/office/drawing/2016/5/14/chartex" xmlns:mc="http://schemas.openxmlformats.org/markup-compatibility/2006" xmlns:aink="http://schemas.microsoft.com/office/drawing/2016/ink" xmlns:am3d="http://schemas.microsoft.com/office/drawing/2017/model3d" xmlns:o="urn:schemas-microsoft-com:office:office" xmlns:oel="http://schemas.microsoft.com/office/2019/extlst" xmlns:r="http://schemas.openxmlformats.org/officeDocument/2006/relationships" xmlns:m="http://schemas.openxmlformats.org/officeDocument/2006/math" xmlns:v="urn:schemas-microsoft-com:vml" xmlns:wp14="http://schemas.microsoft.com/office/word/2010/wordprocessingDrawing" xmlns:wp="http://schemas.openxmlformats.org/drawingml/2006/wordprocessingDrawing" xmlns:w10="urn:schemas-microsoft-com:office:word" xmlns:w="http://schemas.openxmlformats.org/wordprocessingml/2006/main" xmlns:w14="http://schemas.microsoft.com/office/word/2010/wordml" xmlns:w15="http://schemas.microsoft.com/office/word/2012/wordml" xmlns:w16cex="http://schemas.microsoft.com/office/word/2018/wordml/cex" xmlns:w16cid="http://schemas.microsoft.com/office/word/2016/wordml/cid" xmlns:w16="http://schemas.microsoft.com/office/word/2018/wordml" xmlns:w16sdtdh="http://schemas.microsoft.com/office/word/2020/wordml/sdtdatahash" xmlns:w16se="http://schemas.microsoft.com/office/word/2015/wordml/symex" xmlns:wpg="http://schemas.microsoft.com/office/word/2010/wordprocessingGroup" xmlns:wpi="http://schemas.microsoft.com/office/word/2010/wordprocessingInk" xmlns:wne="http://schemas.microsoft.com/office/word/2006/wordml" xmlns:wps="http://schemas.microsoft.com/office/word/2010/wordprocessingShape" mc:Ignorable="w14 w15 w16se w16cid w16 w16cex w16sdtdh wp14">
   <w:body>
     <w:p>
       <w:pPr>
@@ -176,6 +176,15 @@
               </w:rPr>
               <w:t xml:space="preserve">Apprentice Title and Name:  </w:t>
             </w:r>
+            <w:r>
+              <w:rPr>
+                <w:rFonts w:ascii="Arial" w:hAnsi="Arial" w:cs="Arial"/>
+                <w:bCs/>
+                <w:sz w:val="22"/>
+                <w:szCs w:val="22"/>
+              </w:rPr>
+              <w:t>Mr Malik Bensalem</w:t>
+            </w:r>
           </w:p>
           <w:p>
             <w:pPr>
@@ -251,7 +260,11 @@
                             </wps:spPr>
                             <wps:txbx>
                               <w:txbxContent>
-                                <w:p/>
+                                <w:p>
+                                  <w:r>
+                                    <w:t>36</w:t>
+                                  </w:r>
+                                </w:p>
                               </w:txbxContent>
                             </wps:txbx>
                             <wps:bodyPr rot="0" vert="horz" wrap="square" lIns="91440" tIns="45720" rIns="91440" bIns="45720" anchor="t" anchorCtr="0">
@@ -278,7 +291,11 @@
                     <v:shape id="Text Box 2" o:spid="_x0000_s1026" type="#_x0000_t202" style="position:absolute;margin-left:255.95pt;margin-top:13.2pt;width:64.35pt;height:39.7pt;z-index:251659264;visibility:visible;mso-wrap-style:square;mso-width-percent:0;mso-height-percent:0;mso-wrap-distance-left:9pt;mso-wrap-distance-top:3.6pt;mso-wrap-distance-right:9pt;mso-wrap-distance-bottom:3.6pt;mso-position-horizontal:absolute;mso-position-horizontal-relative:text;mso-position-vertical:absolute;mso-position-vertical-relative:text;mso-width-percent:0;mso-height-percent:0;mso-width-relative:margin;mso-height-relative:margin;v-text-anchor:top" o:gfxdata="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">
                       <v:textbox>
                         <w:txbxContent>
-                          <w:p/>
+                          <w:p>
+                            <w:r>
+                              <w:t>36</w:t>
+                            </w:r>
+                          </w:p>
                         </w:txbxContent>
                       </v:textbox>
                       <w10:wrap type="square"/>
@@ -305,7 +322,6 @@
                 </w:rPr>
                 <w:id w:val="1452131926"/>
               </w:sdtPr>
-              <w:sdtEndPr/>
               <w:sdtContent>
                 <w:sdt>
                   <w:sdtPr>
@@ -317,7 +333,6 @@
                     <w:id w:val="1102920267"/>
                     <w:showingPlcHdr/>
                   </w:sdtPr>
-                  <w:sdtEndPr/>
                   <w:sdtContent>
                     <w:r>
                       <w:rPr>
@@ -368,6 +383,26 @@
               <w:ind w:left="22"/>
               <w:rPr>
                 <w:rFonts w:ascii="Arial" w:hAnsi="Arial" w:cs="Arial"/>
+                <w:b/>
+                <w:sz w:val="22"/>
+                <w:szCs w:val="22"/>
+              </w:rPr>
+            </w:pPr>
+            <w:r>
+              <w:rPr>
+                <w:rFonts w:ascii="Arial" w:hAnsi="Arial" w:cs="Arial"/>
+                <w:b/>
+                <w:sz w:val="22"/>
+                <w:szCs w:val="22"/>
+              </w:rPr>
+              <w:t>(TIME TAKEN MUST BE CO</w:t>
+            </w:r>
+          </w:p>
+          <w:p>
+            <w:pPr>
+              <w:ind w:left="22"/>
+              <w:rPr>
+                <w:rFonts w:ascii="Arial" w:hAnsi="Arial" w:cs="Arial"/>
                 <w:color w:val="006941"/>
                 <w:sz w:val="22"/>
                 <w:szCs w:val="22"/>
@@ -380,7 +415,7 @@
                 <w:sz w:val="22"/>
                 <w:szCs w:val="22"/>
               </w:rPr>
-              <w:t>(TIME TAKEN MUST BE COMPLETED)</w:t>
+              <w:t>MPLETED)</w:t>
             </w:r>
             <w:r>
               <w:rPr>
@@ -474,8 +509,7 @@
                   <w:szCs w:val="22"/>
                 </w:rPr>
                 <w:id w:val="-1640725310"/>
-                <w:showingPlcHdr/>
-                <w:date>
+                <w:date w:fullDate="2022-09-05T00:00:00Z">
                   <w:dateFormat w:val="dd/MM/yyyy"/>
                   <w:lid w:val="en-GB"/>
                   <w:storeMappedDataAs w:val="dateTime"/>
@@ -491,11 +525,9 @@
                 <w:r>
                   <w:rPr>
                     <w:rFonts w:ascii="Arial" w:hAnsi="Arial" w:cs="Arial"/>
-                    <w:color w:val="808080"/>
-                    <w:sz w:val="22"/>
                     <w:szCs w:val="22"/>
                   </w:rPr>
-                  <w:t>Click here to enter a date.</w:t>
+                  <w:t>05/09/2022</w:t>
                 </w:r>
               </w:sdtContent>
             </w:sdt>
@@ -821,17 +853,14 @@
                   <w:szCs w:val="22"/>
                 </w:rPr>
                 <w:id w:val="1742446712"/>
-                <w:showingPlcHdr/>
               </w:sdtPr>
               <w:sdtContent>
                 <w:r>
                   <w:rPr>
                     <w:rFonts w:ascii="Arial" w:hAnsi="Arial" w:cs="Arial"/>
-                    <w:color w:val="808080"/>
-                    <w:sz w:val="22"/>
                     <w:szCs w:val="22"/>
                   </w:rPr>
-                  <w:t>Click here to enter text.</w:t>
+                  <w:t>CMT Group</w:t>
                 </w:r>
               </w:sdtContent>
             </w:sdt>
@@ -867,11 +896,9 @@
                 <w:r>
                   <w:rPr>
                     <w:rFonts w:ascii="Arial" w:hAnsi="Arial" w:cs="Arial"/>
-                    <w:color w:val="808080"/>
-                    <w:sz w:val="22"/>
                     <w:szCs w:val="22"/>
                   </w:rPr>
-                  <w:t>Click here to enter text.</w:t>
+                  <w:t xml:space="preserve">     </w:t>
                 </w:r>
               </w:sdtContent>
             </w:sdt>
@@ -916,11 +943,9 @@
                     <w:r>
                       <w:rPr>
                         <w:rFonts w:ascii="Arial" w:hAnsi="Arial" w:cs="Arial"/>
-                        <w:color w:val="808080"/>
-                        <w:sz w:val="22"/>
                         <w:szCs w:val="22"/>
                       </w:rPr>
-                      <w:t>Click here to enter text.</w:t>
+                      <w:t xml:space="preserve">     </w:t>
                     </w:r>
                   </w:sdtContent>
                 </w:sdt>
@@ -1021,8 +1046,7 @@
                   <w:szCs w:val="22"/>
                 </w:rPr>
                 <w:id w:val="-814956216"/>
-                <w:showingPlcHdr/>
-                <w:date>
+                <w:date w:fullDate="2022-09-05T00:00:00Z">
                   <w:dateFormat w:val="dd/MM/yyyy"/>
                   <w:lid w:val="en-GB"/>
                   <w:storeMappedDataAs w:val="dateTime"/>
@@ -1038,11 +1062,9 @@
                 <w:r>
                   <w:rPr>
                     <w:rFonts w:ascii="Arial" w:hAnsi="Arial" w:cs="Arial"/>
-                    <w:color w:val="808080"/>
-                    <w:sz w:val="22"/>
                     <w:szCs w:val="22"/>
                   </w:rPr>
-                  <w:t>Click here to enter a date.</w:t>
+                  <w:t>05/09/2022</w:t>
                 </w:r>
               </w:sdtContent>
             </w:sdt>
@@ -1248,7 +1270,6 @@
                 <w:id w:val="-1002960343"/>
                 <w:showingPlcHdr/>
               </w:sdtPr>
-              <w:sdtEndPr/>
               <w:sdtContent>
                 <w:r>
                   <w:rPr>
@@ -1288,7 +1309,6 @@
                 <w:id w:val="321018236"/>
                 <w:showingPlcHdr/>
               </w:sdtPr>
-              <w:sdtEndPr/>
               <w:sdtContent>
                 <w:r>
                   <w:rPr>
@@ -1327,7 +1347,6 @@
                 </w:rPr>
                 <w:id w:val="950677459"/>
               </w:sdtPr>
-              <w:sdtEndPr/>
               <w:sdtContent>
                 <w:sdt>
                   <w:sdtPr>
@@ -1338,7 +1357,6 @@
                     <w:id w:val="128060690"/>
                     <w:showingPlcHdr/>
                   </w:sdtPr>
-                  <w:sdtEndPr/>
                   <w:sdtContent>
                     <w:r>
                       <w:rPr>
@@ -1428,13 +1446,6 @@
         </w:tc>
       </w:tr>
     </w:tbl>
-    <w:p>
-      <w:pPr>
-        <w:rPr>
-          <w:rFonts w:ascii="Arial" w:hAnsi="Arial" w:cs="Arial"/>
-        </w:rPr>
-      </w:pPr>
-    </w:p>
     <w:p>
       <w:pPr>
         <w:tabs>
@@ -1474,7 +1485,7 @@
 </file>
 
 <file path=word/endnotes.xml><?xml version="1.0" encoding="utf-8"?>
-<w:endnotes xmlns:wpc="http://schemas.microsoft.com/office/word/2010/wordprocessingCanvas" xmlns:cx="http://schemas.microsoft.com/office/drawing/2014/chartex" xmlns:cx1="http://schemas.microsoft.com/office/drawing/2015/9/8/chartex" xmlns:cx2="http://schemas.microsoft.com/office/drawing/2015/10/21/chartex" xmlns:cx3="http://schemas.microsoft.com/office/drawing/2016/5/9/chartex" xmlns:cx4="http://schemas.microsoft.com/office/drawing/2016/5/10/chartex" xmlns:cx5="http://schemas.microsoft.com/office/drawing/2016/5/11/chartex" xmlns:cx6="http://schemas.microsoft.com/office/drawing/2016/5/12/chartex" xmlns:cx7="http://schemas.microsoft.com/office/drawing/2016/5/13/chartex" xmlns:cx8="http://schemas.microsoft.com/office/drawing/2016/5/14/chartex" xmlns:mc="http://schemas.openxmlformats.org/markup-compatibility/2006" xmlns:aink="http://schemas.microsoft.com/office/drawing/2016/ink" xmlns:am3d="http://schemas.microsoft.com/office/drawing/2017/model3d" xmlns:o="urn:schemas-microsoft-com:office:office" xmlns:r="http://schemas.openxmlformats.org/officeDocument/2006/relationships" xmlns:m="http://schemas.openxmlformats.org/officeDocument/2006/math" xmlns:v="urn:schemas-microsoft-com:vml" xmlns:wp14="http://schemas.microsoft.com/office/word/2010/wordprocessingDrawing" xmlns:wp="http://schemas.openxmlformats.org/drawingml/2006/wordprocessingDrawing" xmlns:w10="urn:schemas-microsoft-com:office:word" xmlns:w="http://schemas.openxmlformats.org/wordprocessingml/2006/main" xmlns:w14="http://schemas.microsoft.com/office/word/2010/wordml" xmlns:w15="http://schemas.microsoft.com/office/word/2012/wordml" xmlns:w16cex="http://schemas.microsoft.com/office/word/2018/wordml/cex" xmlns:w16cid="http://schemas.microsoft.com/office/word/2016/wordml/cid" xmlns:w16="http://schemas.microsoft.com/office/word/2018/wordml" xmlns:w16sdtdh="http://schemas.microsoft.com/office/word/2020/wordml/sdtdatahash" xmlns:w16se="http://schemas.microsoft.com/office/word/2015/wordml/symex" xmlns:wpg="http://schemas.microsoft.com/office/word/2010/wordprocessingGroup" xmlns:wpi="http://schemas.microsoft.com/office/word/2010/wordprocessingInk" xmlns:wne="http://schemas.microsoft.com/office/word/2006/wordml" xmlns:wps="http://schemas.microsoft.com/office/word/2010/wordprocessingShape" mc:Ignorable="w14 w15 w16se w16cid w16 w16cex w16sdtdh wp14">
+<w:endnotes xmlns:wpc="http://schemas.microsoft.com/office/word/2010/wordprocessingCanvas" xmlns:cx="http://schemas.microsoft.com/office/drawing/2014/chartex" xmlns:cx1="http://schemas.microsoft.com/office/drawing/2015/9/8/chartex" xmlns:cx2="http://schemas.microsoft.com/office/drawing/2015/10/21/chartex" xmlns:cx3="http://schemas.microsoft.com/office/drawing/2016/5/9/chartex" xmlns:cx4="http://schemas.microsoft.com/office/drawing/2016/5/10/chartex" xmlns:cx5="http://schemas.microsoft.com/office/drawing/2016/5/11/chartex" xmlns:cx6="http://schemas.microsoft.com/office/drawing/2016/5/12/chartex" xmlns:cx7="http://schemas.microsoft.com/office/drawing/2016/5/13/chartex" xmlns:cx8="http://schemas.microsoft.com/office/drawing/2016/5/14/chartex" xmlns:mc="http://schemas.openxmlformats.org/markup-compatibility/2006" xmlns:aink="http://schemas.microsoft.com/office/drawing/2016/ink" xmlns:am3d="http://schemas.microsoft.com/office/drawing/2017/model3d" xmlns:o="urn:schemas-microsoft-com:office:office" xmlns:oel="http://schemas.microsoft.com/office/2019/extlst" xmlns:r="http://schemas.openxmlformats.org/officeDocument/2006/relationships" xmlns:m="http://schemas.openxmlformats.org/officeDocument/2006/math" xmlns:v="urn:schemas-microsoft-com:vml" xmlns:wp14="http://schemas.microsoft.com/office/word/2010/wordprocessingDrawing" xmlns:wp="http://schemas.openxmlformats.org/drawingml/2006/wordprocessingDrawing" xmlns:w10="urn:schemas-microsoft-com:office:word" xmlns:w="http://schemas.openxmlformats.org/wordprocessingml/2006/main" xmlns:w14="http://schemas.microsoft.com/office/word/2010/wordml" xmlns:w15="http://schemas.microsoft.com/office/word/2012/wordml" xmlns:w16cex="http://schemas.microsoft.com/office/word/2018/wordml/cex" xmlns:w16cid="http://schemas.microsoft.com/office/word/2016/wordml/cid" xmlns:w16="http://schemas.microsoft.com/office/word/2018/wordml" xmlns:w16sdtdh="http://schemas.microsoft.com/office/word/2020/wordml/sdtdatahash" xmlns:w16se="http://schemas.microsoft.com/office/word/2015/wordml/symex" xmlns:wpg="http://schemas.microsoft.com/office/word/2010/wordprocessingGroup" xmlns:wpi="http://schemas.microsoft.com/office/word/2010/wordprocessingInk" xmlns:wne="http://schemas.microsoft.com/office/word/2006/wordml" xmlns:wps="http://schemas.microsoft.com/office/word/2010/wordprocessingShape" mc:Ignorable="w14 w15 w16se w16cid w16 w16cex w16sdtdh wp14">
   <w:endnote w:type="separator" w:id="-1">
     <w:p>
       <w:r>
@@ -1493,7 +1504,7 @@
 </file>
 
 <file path=word/footer1.xml><?xml version="1.0" encoding="utf-8"?>
-<w:ftr xmlns:wpc="http://schemas.microsoft.com/office/word/2010/wordprocessingCanvas" xmlns:cx="http://schemas.microsoft.com/office/drawing/2014/chartex" xmlns:cx1="http://schemas.microsoft.com/office/drawing/2015/9/8/chartex" xmlns:cx2="http://schemas.microsoft.com/office/drawing/2015/10/21/chartex" xmlns:cx3="http://schemas.microsoft.com/office/drawing/2016/5/9/chartex" xmlns:cx4="http://schemas.microsoft.com/office/drawing/2016/5/10/chartex" xmlns:cx5="http://schemas.microsoft.com/office/drawing/2016/5/11/chartex" xmlns:cx6="http://schemas.microsoft.com/office/drawing/2016/5/12/chartex" xmlns:cx7="http://schemas.microsoft.com/office/drawing/2016/5/13/chartex" xmlns:cx8="http://schemas.microsoft.com/office/drawing/2016/5/14/chartex" xmlns:mc="http://schemas.openxmlformats.org/markup-compatibility/2006" xmlns:aink="http://schemas.microsoft.com/office/drawing/2016/ink" xmlns:am3d="http://schemas.microsoft.com/office/drawing/2017/model3d" xmlns:o="urn:schemas-microsoft-com:office:office" xmlns:r="http://schemas.openxmlformats.org/officeDocument/2006/relationships" xmlns:m="http://schemas.openxmlformats.org/officeDocument/2006/math" xmlns:v="urn:schemas-microsoft-com:vml" xmlns:wp14="http://schemas.microsoft.com/office/word/2010/wordprocessingDrawing" xmlns:wp="http://schemas.openxmlformats.org/drawingml/2006/wordprocessingDrawing" xmlns:w10="urn:schemas-microsoft-com:office:word" xmlns:w="http://schemas.openxmlformats.org/wordprocessingml/2006/main" xmlns:w14="http://schemas.microsoft.com/office/word/2010/wordml" xmlns:w15="http://schemas.microsoft.com/office/word/2012/wordml" xmlns:w16cex="http://schemas.microsoft.com/office/word/2018/wordml/cex" xmlns:w16cid="http://schemas.microsoft.com/office/word/2016/wordml/cid" xmlns:w16="http://schemas.microsoft.com/office/word/2018/wordml" xmlns:w16sdtdh="http://schemas.microsoft.com/office/word/2020/wordml/sdtdatahash" xmlns:w16se="http://schemas.microsoft.com/office/word/2015/wordml/symex" xmlns:wpg="http://schemas.microsoft.com/office/word/2010/wordprocessingGroup" xmlns:wpi="http://schemas.microsoft.com/office/word/2010/wordprocessingInk" xmlns:wne="http://schemas.microsoft.com/office/word/2006/wordml" xmlns:wps="http://schemas.microsoft.com/office/word/2010/wordprocessingShape" mc:Ignorable="w14 w15 w16se w16cid w16 w16cex w16sdtdh wp14">
+<w:ftr xmlns:wpc="http://schemas.microsoft.com/office/word/2010/wordprocessingCanvas" xmlns:cx="http://schemas.microsoft.com/office/drawing/2014/chartex" xmlns:cx1="http://schemas.microsoft.com/office/drawing/2015/9/8/chartex" xmlns:cx2="http://schemas.microsoft.com/office/drawing/2015/10/21/chartex" xmlns:cx3="http://schemas.microsoft.com/office/drawing/2016/5/9/chartex" xmlns:cx4="http://schemas.microsoft.com/office/drawing/2016/5/10/chartex" xmlns:cx5="http://schemas.microsoft.com/office/drawing/2016/5/11/chartex" xmlns:cx6="http://schemas.microsoft.com/office/drawing/2016/5/12/chartex" xmlns:cx7="http://schemas.microsoft.com/office/drawing/2016/5/13/chartex" xmlns:cx8="http://schemas.microsoft.com/office/drawing/2016/5/14/chartex" xmlns:mc="http://schemas.openxmlformats.org/markup-compatibility/2006" xmlns:aink="http://schemas.microsoft.com/office/drawing/2016/ink" xmlns:am3d="http://schemas.microsoft.com/office/drawing/2017/model3d" xmlns:o="urn:schemas-microsoft-com:office:office" xmlns:oel="http://schemas.microsoft.com/office/2019/extlst" xmlns:r="http://schemas.openxmlformats.org/officeDocument/2006/relationships" xmlns:m="http://schemas.openxmlformats.org/officeDocument/2006/math" xmlns:v="urn:schemas-microsoft-com:vml" xmlns:wp14="http://schemas.microsoft.com/office/word/2010/wordprocessingDrawing" xmlns:wp="http://schemas.openxmlformats.org/drawingml/2006/wordprocessingDrawing" xmlns:w10="urn:schemas-microsoft-com:office:word" xmlns:w="http://schemas.openxmlformats.org/wordprocessingml/2006/main" xmlns:w14="http://schemas.microsoft.com/office/word/2010/wordml" xmlns:w15="http://schemas.microsoft.com/office/word/2012/wordml" xmlns:w16cex="http://schemas.microsoft.com/office/word/2018/wordml/cex" xmlns:w16cid="http://schemas.microsoft.com/office/word/2016/wordml/cid" xmlns:w16="http://schemas.microsoft.com/office/word/2018/wordml" xmlns:w16sdtdh="http://schemas.microsoft.com/office/word/2020/wordml/sdtdatahash" xmlns:w16se="http://schemas.microsoft.com/office/word/2015/wordml/symex" xmlns:wpg="http://schemas.microsoft.com/office/word/2010/wordprocessingGroup" xmlns:wpi="http://schemas.microsoft.com/office/word/2010/wordprocessingInk" xmlns:wne="http://schemas.microsoft.com/office/word/2006/wordml" xmlns:wps="http://schemas.microsoft.com/office/word/2010/wordprocessingShape" mc:Ignorable="w14 w15 w16se w16cid w16 w16cex w16sdtdh wp14">
   <w:p>
     <w:pPr>
       <w:pStyle w:val="Header"/>
@@ -1520,7 +1531,6 @@
         <w:docPartUnique/>
       </w:docPartObj>
     </w:sdtPr>
-    <w:sdtEndPr/>
     <w:sdtContent>
       <w:p>
         <w:pPr>
@@ -1671,7 +1681,7 @@
 </file>
 
 <file path=word/footnotes.xml><?xml version="1.0" encoding="utf-8"?>
-<w:footnotes xmlns:wpc="http://schemas.microsoft.com/office/word/2010/wordprocessingCanvas" xmlns:cx="http://schemas.microsoft.com/office/drawing/2014/chartex" xmlns:cx1="http://schemas.microsoft.com/office/drawing/2015/9/8/chartex" xmlns:cx2="http://schemas.microsoft.com/office/drawing/2015/10/21/chartex" xmlns:cx3="http://schemas.microsoft.com/office/drawing/2016/5/9/chartex" xmlns:cx4="http://schemas.microsoft.com/office/drawing/2016/5/10/chartex" xmlns:cx5="http://schemas.microsoft.com/office/drawing/2016/5/11/chartex" xmlns:cx6="http://schemas.microsoft.com/office/drawing/2016/5/12/chartex" xmlns:cx7="http://schemas.microsoft.com/office/drawing/2016/5/13/chartex" xmlns:cx8="http://schemas.microsoft.com/office/drawing/2016/5/14/chartex" xmlns:mc="http://schemas.openxmlformats.org/markup-compatibility/2006" xmlns:aink="http://schemas.microsoft.com/office/drawing/2016/ink" xmlns:am3d="http://schemas.microsoft.com/office/drawing/2017/model3d" xmlns:o="urn:schemas-microsoft-com:office:office" xmlns:r="http://schemas.openxmlformats.org/officeDocument/2006/relationships" xmlns:m="http://schemas.openxmlformats.org/officeDocument/2006/math" xmlns:v="urn:schemas-microsoft-com:vml" xmlns:wp14="http://schemas.microsoft.com/office/word/2010/wordprocessingDrawing" xmlns:wp="http://schemas.openxmlformats.org/drawingml/2006/wordprocessingDrawing" xmlns:w10="urn:schemas-microsoft-com:office:word" xmlns:w="http://schemas.openxmlformats.org/wordprocessingml/2006/main" xmlns:w14="http://schemas.microsoft.com/office/word/2010/wordml" xmlns:w15="http://schemas.microsoft.com/office/word/2012/wordml" xmlns:w16cex="http://schemas.microsoft.com/office/word/2018/wordml/cex" xmlns:w16cid="http://schemas.microsoft.com/office/word/2016/wordml/cid" xmlns:w16="http://schemas.microsoft.com/office/word/2018/wordml" xmlns:w16sdtdh="http://schemas.microsoft.com/office/word/2020/wordml/sdtdatahash" xmlns:w16se="http://schemas.microsoft.com/office/word/2015/wordml/symex" xmlns:wpg="http://schemas.microsoft.com/office/word/2010/wordprocessingGroup" xmlns:wpi="http://schemas.microsoft.com/office/word/2010/wordprocessingInk" xmlns:wne="http://schemas.microsoft.com/office/word/2006/wordml" xmlns:wps="http://schemas.microsoft.com/office/word/2010/wordprocessingShape" mc:Ignorable="w14 w15 w16se w16cid w16 w16cex w16sdtdh wp14">
+<w:footnotes xmlns:wpc="http://schemas.microsoft.com/office/word/2010/wordprocessingCanvas" xmlns:cx="http://schemas.microsoft.com/office/drawing/2014/chartex" xmlns:cx1="http://schemas.microsoft.com/office/drawing/2015/9/8/chartex" xmlns:cx2="http://schemas.microsoft.com/office/drawing/2015/10/21/chartex" xmlns:cx3="http://schemas.microsoft.com/office/drawing/2016/5/9/chartex" xmlns:cx4="http://schemas.microsoft.com/office/drawing/2016/5/10/chartex" xmlns:cx5="http://schemas.microsoft.com/office/drawing/2016/5/11/chartex" xmlns:cx6="http://schemas.microsoft.com/office/drawing/2016/5/12/chartex" xmlns:cx7="http://schemas.microsoft.com/office/drawing/2016/5/13/chartex" xmlns:cx8="http://schemas.microsoft.com/office/drawing/2016/5/14/chartex" xmlns:mc="http://schemas.openxmlformats.org/markup-compatibility/2006" xmlns:aink="http://schemas.microsoft.com/office/drawing/2016/ink" xmlns:am3d="http://schemas.microsoft.com/office/drawing/2017/model3d" xmlns:o="urn:schemas-microsoft-com:office:office" xmlns:oel="http://schemas.microsoft.com/office/2019/extlst" xmlns:r="http://schemas.openxmlformats.org/officeDocument/2006/relationships" xmlns:m="http://schemas.openxmlformats.org/officeDocument/2006/math" xmlns:v="urn:schemas-microsoft-com:vml" xmlns:wp14="http://schemas.microsoft.com/office/word/2010/wordprocessingDrawing" xmlns:wp="http://schemas.openxmlformats.org/drawingml/2006/wordprocessingDrawing" xmlns:w10="urn:schemas-microsoft-com:office:word" xmlns:w="http://schemas.openxmlformats.org/wordprocessingml/2006/main" xmlns:w14="http://schemas.microsoft.com/office/word/2010/wordml" xmlns:w15="http://schemas.microsoft.com/office/word/2012/wordml" xmlns:w16cex="http://schemas.microsoft.com/office/word/2018/wordml/cex" xmlns:w16cid="http://schemas.microsoft.com/office/word/2016/wordml/cid" xmlns:w16="http://schemas.microsoft.com/office/word/2018/wordml" xmlns:w16sdtdh="http://schemas.microsoft.com/office/word/2020/wordml/sdtdatahash" xmlns:w16se="http://schemas.microsoft.com/office/word/2015/wordml/symex" xmlns:wpg="http://schemas.microsoft.com/office/word/2010/wordprocessingGroup" xmlns:wpi="http://schemas.microsoft.com/office/word/2010/wordprocessingInk" xmlns:wne="http://schemas.microsoft.com/office/word/2006/wordml" xmlns:wps="http://schemas.microsoft.com/office/word/2010/wordprocessingShape" mc:Ignorable="w14 w15 w16se w16cid w16 w16cex w16sdtdh wp14">
   <w:footnote w:type="separator" w:id="-1">
     <w:p>
       <w:r>
@@ -1690,7 +1700,7 @@
 </file>
 
 <file path=word/header1.xml><?xml version="1.0" encoding="utf-8"?>
-<w:hdr xmlns:wpc="http://schemas.microsoft.com/office/word/2010/wordprocessingCanvas" xmlns:cx="http://schemas.microsoft.com/office/drawing/2014/chartex" xmlns:cx1="http://schemas.microsoft.com/office/drawing/2015/9/8/chartex" xmlns:cx2="http://schemas.microsoft.com/office/drawing/2015/10/21/chartex" xmlns:cx3="http://schemas.microsoft.com/office/drawing/2016/5/9/chartex" xmlns:cx4="http://schemas.microsoft.com/office/drawing/2016/5/10/chartex" xmlns:cx5="http://schemas.microsoft.com/office/drawing/2016/5/11/chartex" xmlns:cx6="http://schemas.microsoft.com/office/drawing/2016/5/12/chartex" xmlns:cx7="http://schemas.microsoft.com/office/drawing/2016/5/13/chartex" xmlns:cx8="http://schemas.microsoft.com/office/drawing/2016/5/14/chartex" xmlns:mc="http://schemas.openxmlformats.org/markup-compatibility/2006" xmlns:aink="http://schemas.microsoft.com/office/drawing/2016/ink" xmlns:am3d="http://schemas.microsoft.com/office/drawing/2017/model3d" xmlns:o="urn:schemas-microsoft-com:office:office" xmlns:r="http://schemas.openxmlformats.org/officeDocument/2006/relationships" xmlns:m="http://schemas.openxmlformats.org/officeDocument/2006/math" xmlns:v="urn:schemas-microsoft-com:vml" xmlns:wp14="http://schemas.microsoft.com/office/word/2010/wordprocessingDrawing" xmlns:wp="http://schemas.openxmlformats.org/drawingml/2006/wordprocessingDrawing" xmlns:w10="urn:schemas-microsoft-com:office:word" xmlns:w="http://schemas.openxmlformats.org/wordprocessingml/2006/main" xmlns:w14="http://schemas.microsoft.com/office/word/2010/wordml" xmlns:w15="http://schemas.microsoft.com/office/word/2012/wordml" xmlns:w16cex="http://schemas.microsoft.com/office/word/2018/wordml/cex" xmlns:w16cid="http://schemas.microsoft.com/office/word/2016/wordml/cid" xmlns:w16="http://schemas.microsoft.com/office/word/2018/wordml" xmlns:w16sdtdh="http://schemas.microsoft.com/office/word/2020/wordml/sdtdatahash" xmlns:w16se="http://schemas.microsoft.com/office/word/2015/wordml/symex" xmlns:wpg="http://schemas.microsoft.com/office/word/2010/wordprocessingGroup" xmlns:wpi="http://schemas.microsoft.com/office/word/2010/wordprocessingInk" xmlns:wne="http://schemas.microsoft.com/office/word/2006/wordml" xmlns:wps="http://schemas.microsoft.com/office/word/2010/wordprocessingShape" mc:Ignorable="w14 w15 w16se w16cid w16 w16cex w16sdtdh wp14">
+<w:hdr xmlns:wpc="http://schemas.microsoft.com/office/word/2010/wordprocessingCanvas" xmlns:cx="http://schemas.microsoft.com/office/drawing/2014/chartex" xmlns:cx1="http://schemas.microsoft.com/office/drawing/2015/9/8/chartex" xmlns:cx2="http://schemas.microsoft.com/office/drawing/2015/10/21/chartex" xmlns:cx3="http://schemas.microsoft.com/office/drawing/2016/5/9/chartex" xmlns:cx4="http://schemas.microsoft.com/office/drawing/2016/5/10/chartex" xmlns:cx5="http://schemas.microsoft.com/office/drawing/2016/5/11/chartex" xmlns:cx6="http://schemas.microsoft.com/office/drawing/2016/5/12/chartex" xmlns:cx7="http://schemas.microsoft.com/office/drawing/2016/5/13/chartex" xmlns:cx8="http://schemas.microsoft.com/office/drawing/2016/5/14/chartex" xmlns:mc="http://schemas.openxmlformats.org/markup-compatibility/2006" xmlns:aink="http://schemas.microsoft.com/office/drawing/2016/ink" xmlns:am3d="http://schemas.microsoft.com/office/drawing/2017/model3d" xmlns:o="urn:schemas-microsoft-com:office:office" xmlns:oel="http://schemas.microsoft.com/office/2019/extlst" xmlns:r="http://schemas.openxmlformats.org/officeDocument/2006/relationships" xmlns:m="http://schemas.openxmlformats.org/officeDocument/2006/math" xmlns:v="urn:schemas-microsoft-com:vml" xmlns:wp14="http://schemas.microsoft.com/office/word/2010/wordprocessingDrawing" xmlns:wp="http://schemas.openxmlformats.org/drawingml/2006/wordprocessingDrawing" xmlns:w10="urn:schemas-microsoft-com:office:word" xmlns:w="http://schemas.openxmlformats.org/wordprocessingml/2006/main" xmlns:w14="http://schemas.microsoft.com/office/word/2010/wordml" xmlns:w15="http://schemas.microsoft.com/office/word/2012/wordml" xmlns:w16cex="http://schemas.microsoft.com/office/word/2018/wordml/cex" xmlns:w16cid="http://schemas.microsoft.com/office/word/2016/wordml/cid" xmlns:w16="http://schemas.microsoft.com/office/word/2018/wordml" xmlns:w16sdtdh="http://schemas.microsoft.com/office/word/2020/wordml/sdtdatahash" xmlns:w16se="http://schemas.microsoft.com/office/word/2015/wordml/symex" xmlns:wpg="http://schemas.microsoft.com/office/word/2010/wordprocessingGroup" xmlns:wpi="http://schemas.microsoft.com/office/word/2010/wordprocessingInk" xmlns:wne="http://schemas.microsoft.com/office/word/2006/wordml" xmlns:wps="http://schemas.microsoft.com/office/word/2010/wordprocessingShape" mc:Ignorable="w14 w15 w16se w16cid w16 w16cex w16sdtdh wp14">
   <w:p>
     <w:pPr>
       <w:pStyle w:val="Header"/>
@@ -1765,7 +1775,7 @@
 </file>
 
 <file path=word/numbering.xml><?xml version="1.0" encoding="utf-8"?>
-<w:numbering xmlns:wpc="http://schemas.microsoft.com/office/word/2010/wordprocessingCanvas" xmlns:cx="http://schemas.microsoft.com/office/drawing/2014/chartex" xmlns:cx1="http://schemas.microsoft.com/office/drawing/2015/9/8/chartex" xmlns:cx2="http://schemas.microsoft.com/office/drawing/2015/10/21/chartex" xmlns:cx3="http://schemas.microsoft.com/office/drawing/2016/5/9/chartex" xmlns:cx4="http://schemas.microsoft.com/office/drawing/2016/5/10/chartex" xmlns:cx5="http://schemas.microsoft.com/office/drawing/2016/5/11/chartex" xmlns:cx6="http://schemas.microsoft.com/office/drawing/2016/5/12/chartex" xmlns:cx7="http://schemas.microsoft.com/office/drawing/2016/5/13/chartex" xmlns:cx8="http://schemas.microsoft.com/office/drawing/2016/5/14/chartex" xmlns:mc="http://schemas.openxmlformats.org/markup-compatibility/2006" xmlns:aink="http://schemas.microsoft.com/office/drawing/2016/ink" xmlns:am3d="http://schemas.microsoft.com/office/drawing/2017/model3d" xmlns:o="urn:schemas-microsoft-com:office:office" xmlns:r="http://schemas.openxmlformats.org/officeDocument/2006/relationships" xmlns:m="http://schemas.openxmlformats.org/officeDocument/2006/math" xmlns:v="urn:schemas-microsoft-com:vml" xmlns:wp14="http://schemas.microsoft.com/office/word/2010/wordprocessingDrawing" xmlns:wp="http://schemas.openxmlformats.org/drawingml/2006/wordprocessingDrawing" xmlns:w10="urn:schemas-microsoft-com:office:word" xmlns:w="http://schemas.openxmlformats.org/wordprocessingml/2006/main" xmlns:w14="http://schemas.microsoft.com/office/word/2010/wordml" xmlns:w15="http://schemas.microsoft.com/office/word/2012/wordml" xmlns:w16cex="http://schemas.microsoft.com/office/word/2018/wordml/cex" xmlns:w16cid="http://schemas.microsoft.com/office/word/2016/wordml/cid" xmlns:w16="http://schemas.microsoft.com/office/word/2018/wordml" xmlns:w16sdtdh="http://schemas.microsoft.com/office/word/2020/wordml/sdtdatahash" xmlns:w16se="http://schemas.microsoft.com/office/word/2015/wordml/symex" xmlns:wpg="http://schemas.microsoft.com/office/word/2010/wordprocessingGroup" xmlns:wpi="http://schemas.microsoft.com/office/word/2010/wordprocessingInk" xmlns:wne="http://schemas.microsoft.com/office/word/2006/wordml" xmlns:wps="http://schemas.microsoft.com/office/word/2010/wordprocessingShape" mc:Ignorable="w14 w15 w16se w16cid w16 w16cex w16sdtdh wp14">
+<w:numbering xmlns:wpc="http://schemas.microsoft.com/office/word/2010/wordprocessingCanvas" xmlns:cx="http://schemas.microsoft.com/office/drawing/2014/chartex" xmlns:cx1="http://schemas.microsoft.com/office/drawing/2015/9/8/chartex" xmlns:cx2="http://schemas.microsoft.com/office/drawing/2015/10/21/chartex" xmlns:cx3="http://schemas.microsoft.com/office/drawing/2016/5/9/chartex" xmlns:cx4="http://schemas.microsoft.com/office/drawing/2016/5/10/chartex" xmlns:cx5="http://schemas.microsoft.com/office/drawing/2016/5/11/chartex" xmlns:cx6="http://schemas.microsoft.com/office/drawing/2016/5/12/chartex" xmlns:cx7="http://schemas.microsoft.com/office/drawing/2016/5/13/chartex" xmlns:cx8="http://schemas.microsoft.com/office/drawing/2016/5/14/chartex" xmlns:mc="http://schemas.openxmlformats.org/markup-compatibility/2006" xmlns:aink="http://schemas.microsoft.com/office/drawing/2016/ink" xmlns:am3d="http://schemas.microsoft.com/office/drawing/2017/model3d" xmlns:o="urn:schemas-microsoft-com:office:office" xmlns:oel="http://schemas.microsoft.com/office/2019/extlst" xmlns:r="http://schemas.openxmlformats.org/officeDocument/2006/relationships" xmlns:m="http://schemas.openxmlformats.org/officeDocument/2006/math" xmlns:v="urn:schemas-microsoft-com:vml" xmlns:wp14="http://schemas.microsoft.com/office/word/2010/wordprocessingDrawing" xmlns:wp="http://schemas.openxmlformats.org/drawingml/2006/wordprocessingDrawing" xmlns:w10="urn:schemas-microsoft-com:office:word" xmlns:w="http://schemas.openxmlformats.org/wordprocessingml/2006/main" xmlns:w14="http://schemas.microsoft.com/office/word/2010/wordml" xmlns:w15="http://schemas.microsoft.com/office/word/2012/wordml" xmlns:w16cex="http://schemas.microsoft.com/office/word/2018/wordml/cex" xmlns:w16cid="http://schemas.microsoft.com/office/word/2016/wordml/cid" xmlns:w16="http://schemas.microsoft.com/office/word/2018/wordml" xmlns:w16sdtdh="http://schemas.microsoft.com/office/word/2020/wordml/sdtdatahash" xmlns:w16se="http://schemas.microsoft.com/office/word/2015/wordml/symex" xmlns:wpg="http://schemas.microsoft.com/office/word/2010/wordprocessingGroup" xmlns:wpi="http://schemas.microsoft.com/office/word/2010/wordprocessingInk" xmlns:wne="http://schemas.microsoft.com/office/word/2006/wordml" xmlns:wps="http://schemas.microsoft.com/office/word/2010/wordprocessingShape" mc:Ignorable="w14 w15 w16se w16cid w16 w16cex w16sdtdh wp14">
   <w:abstractNum w:abstractNumId="0" w15:restartNumberingAfterBreak="0">
     <w:nsid w:val="02B86E20"/>
     <w:multiLevelType w:val="hybridMultilevel"/>
@@ -5155,103 +5165,103 @@
       </w:pPr>
     </w:lvl>
   </w:abstractNum>
-  <w:num w:numId="1">
+  <w:num w:numId="1" w16cid:durableId="481509445">
     <w:abstractNumId w:val="14"/>
   </w:num>
-  <w:num w:numId="2">
+  <w:num w:numId="2" w16cid:durableId="1819031437">
     <w:abstractNumId w:val="13"/>
   </w:num>
-  <w:num w:numId="3">
+  <w:num w:numId="3" w16cid:durableId="2133667215">
     <w:abstractNumId w:val="7"/>
   </w:num>
-  <w:num w:numId="4">
+  <w:num w:numId="4" w16cid:durableId="1216816638">
     <w:abstractNumId w:val="8"/>
   </w:num>
-  <w:num w:numId="5">
+  <w:num w:numId="5" w16cid:durableId="253440591">
     <w:abstractNumId w:val="6"/>
   </w:num>
-  <w:num w:numId="6">
+  <w:num w:numId="6" w16cid:durableId="1115295884">
     <w:abstractNumId w:val="24"/>
   </w:num>
-  <w:num w:numId="7">
+  <w:num w:numId="7" w16cid:durableId="533425344">
     <w:abstractNumId w:val="12"/>
   </w:num>
-  <w:num w:numId="8">
+  <w:num w:numId="8" w16cid:durableId="1254897928">
     <w:abstractNumId w:val="20"/>
   </w:num>
-  <w:num w:numId="9">
+  <w:num w:numId="9" w16cid:durableId="1419908244">
     <w:abstractNumId w:val="21"/>
   </w:num>
-  <w:num w:numId="10">
+  <w:num w:numId="10" w16cid:durableId="2029716968">
     <w:abstractNumId w:val="15"/>
   </w:num>
-  <w:num w:numId="11">
+  <w:num w:numId="11" w16cid:durableId="786505320">
     <w:abstractNumId w:val="0"/>
   </w:num>
-  <w:num w:numId="12">
+  <w:num w:numId="12" w16cid:durableId="222915338">
     <w:abstractNumId w:val="16"/>
   </w:num>
-  <w:num w:numId="13">
+  <w:num w:numId="13" w16cid:durableId="396637304">
     <w:abstractNumId w:val="23"/>
   </w:num>
-  <w:num w:numId="14">
+  <w:num w:numId="14" w16cid:durableId="1228148938">
     <w:abstractNumId w:val="29"/>
   </w:num>
-  <w:num w:numId="15">
+  <w:num w:numId="15" w16cid:durableId="700670335">
     <w:abstractNumId w:val="18"/>
   </w:num>
-  <w:num w:numId="16">
+  <w:num w:numId="16" w16cid:durableId="1856993636">
     <w:abstractNumId w:val="25"/>
   </w:num>
-  <w:num w:numId="17">
+  <w:num w:numId="17" w16cid:durableId="109399931">
     <w:abstractNumId w:val="2"/>
   </w:num>
-  <w:num w:numId="18">
+  <w:num w:numId="18" w16cid:durableId="356935119">
     <w:abstractNumId w:val="22"/>
   </w:num>
-  <w:num w:numId="19">
+  <w:num w:numId="19" w16cid:durableId="1835216554">
     <w:abstractNumId w:val="10"/>
   </w:num>
-  <w:num w:numId="20">
+  <w:num w:numId="20" w16cid:durableId="711342519">
     <w:abstractNumId w:val="11"/>
   </w:num>
-  <w:num w:numId="21">
+  <w:num w:numId="21" w16cid:durableId="549615323">
     <w:abstractNumId w:val="5"/>
   </w:num>
-  <w:num w:numId="22">
+  <w:num w:numId="22" w16cid:durableId="1977097787">
     <w:abstractNumId w:val="32"/>
   </w:num>
-  <w:num w:numId="23">
+  <w:num w:numId="23" w16cid:durableId="1917855991">
     <w:abstractNumId w:val="17"/>
   </w:num>
-  <w:num w:numId="24">
+  <w:num w:numId="24" w16cid:durableId="983700220">
     <w:abstractNumId w:val="31"/>
   </w:num>
-  <w:num w:numId="25">
+  <w:num w:numId="25" w16cid:durableId="1614707280">
     <w:abstractNumId w:val="30"/>
   </w:num>
-  <w:num w:numId="26">
+  <w:num w:numId="26" w16cid:durableId="1790077949">
     <w:abstractNumId w:val="3"/>
   </w:num>
-  <w:num w:numId="27">
+  <w:num w:numId="27" w16cid:durableId="1445035959">
     <w:abstractNumId w:val="19"/>
   </w:num>
-  <w:num w:numId="28">
+  <w:num w:numId="28" w16cid:durableId="1792825191">
     <w:abstractNumId w:val="9"/>
   </w:num>
-  <w:num w:numId="29">
+  <w:num w:numId="29" w16cid:durableId="1797025713">
     <w:abstractNumId w:val="4"/>
   </w:num>
-  <w:num w:numId="30">
+  <w:num w:numId="30" w16cid:durableId="271671104">
     <w:abstractNumId w:val="27"/>
   </w:num>
-  <w:num w:numId="31">
+  <w:num w:numId="31" w16cid:durableId="563417671">
     <w:abstractNumId w:val="26"/>
   </w:num>
-  <w:num w:numId="32">
+  <w:num w:numId="32" w16cid:durableId="1453476631">
     <w:abstractNumId w:val="28"/>
   </w:num>
-  <w:num w:numId="33">
+  <w:num w:numId="33" w16cid:durableId="1695888886">
     <w:abstractNumId w:val="1"/>
   </w:num>
 </w:numbering>
@@ -6385,6 +6395,10 @@
 </file>
 
 <file path=customXml/item1.xml><?xml version="1.0" encoding="utf-8"?>
+<b:Sources xmlns:b="http://schemas.openxmlformats.org/officeDocument/2006/bibliography" xmlns="http://schemas.openxmlformats.org/officeDocument/2006/bibliography" SelectedStyle="\APASixthEditionOfficeOnline.xsl" StyleName="APA" Version="6"/>
+</file>
+
+<file path=customXml/item2.xml><?xml version="1.0" encoding="utf-8"?>
 <p:properties xmlns:p="http://schemas.microsoft.com/office/2006/metadata/properties" xmlns:xsi="http://www.w3.org/2001/XMLSchema-instance" xmlns:pc="http://schemas.microsoft.com/office/infopath/2007/PartnerControls">
   <documentManagement>
     <TaxCatchAll xmlns="dcc682b7-513e-4c22-9fc0-4b2be07a9cdf" xsi:nil="true"/>
@@ -6395,11 +6409,16 @@
 </p:properties>
 </file>
 
-<file path=customXml/item2.xml><?xml version="1.0" encoding="utf-8"?>
-<b:Sources xmlns:b="http://schemas.openxmlformats.org/officeDocument/2006/bibliography" xmlns="http://schemas.openxmlformats.org/officeDocument/2006/bibliography" SelectedStyle="\APASixthEditionOfficeOnline.xsl" StyleName="APA" Version="6"/>
+<file path=customXml/item3.xml><?xml version="1.0" encoding="utf-8"?>
+<?mso-contentType ?>
+<FormTemplates xmlns="http://schemas.microsoft.com/sharepoint/v3/contenttype/forms">
+  <Display>DocumentLibraryForm</Display>
+  <Edit>DocumentLibraryForm</Edit>
+  <New>DocumentLibraryForm</New>
+</FormTemplates>
 </file>
 
-<file path=customXml/item3.xml><?xml version="1.0" encoding="utf-8"?>
+<file path=customXml/item4.xml><?xml version="1.0" encoding="utf-8"?>
 <ct:contentTypeSchema xmlns:ct="http://schemas.microsoft.com/office/2006/metadata/contentType" xmlns:ma="http://schemas.microsoft.com/office/2006/metadata/properties/metaAttributes" ct:_="" ma:_="" ma:contentTypeName="Document" ma:contentTypeID="0x010100B52E4CD0933F5D4C90C75E95D96681F6" ma:contentTypeVersion="15" ma:contentTypeDescription="Create a new document." ma:contentTypeScope="" ma:versionID="cc05c086a2cb5dd4924b0adaea160dcf">
   <xsd:schema xmlns:xsd="http://www.w3.org/2001/XMLSchema" xmlns:xs="http://www.w3.org/2001/XMLSchema" xmlns:p="http://schemas.microsoft.com/office/2006/metadata/properties" xmlns:ns2="f22a6c4f-6209-4517-81d1-0318fd02dc1f" xmlns:ns3="9928eb19-02cb-4a6a-a76c-2199e01703f4" xmlns:ns4="dcc682b7-513e-4c22-9fc0-4b2be07a9cdf" targetNamespace="http://schemas.microsoft.com/office/2006/metadata/properties" ma:root="true" ma:fieldsID="ddb449fea0eea1328f77618f9ad026c8" ns2:_="" ns3:_="" ns4:_="">
     <xsd:import namespace="f22a6c4f-6209-4517-81d1-0318fd02dc1f"/>
@@ -6641,25 +6660,7 @@
 </ct:contentTypeSchema>
 </file>
 
-<file path=customXml/item4.xml><?xml version="1.0" encoding="utf-8"?>
-<?mso-contentType ?>
-<FormTemplates xmlns="http://schemas.microsoft.com/sharepoint/v3/contenttype/forms">
-  <Display>DocumentLibraryForm</Display>
-  <Edit>DocumentLibraryForm</Edit>
-  <New>DocumentLibraryForm</New>
-</FormTemplates>
-</file>
-
 <file path=customXml/itemProps1.xml><?xml version="1.0" encoding="utf-8"?>
-<ds:datastoreItem xmlns:ds="http://schemas.openxmlformats.org/officeDocument/2006/customXml" ds:itemID="{3016891C-61F1-4E94-94BA-05809E842D49}">
-  <ds:schemaRefs>
-    <ds:schemaRef ds:uri="http://schemas.microsoft.com/office/2006/metadata/properties"/>
-    <ds:schemaRef ds:uri="http://schemas.microsoft.com/office/infopath/2007/PartnerControls"/>
-  </ds:schemaRefs>
-</ds:datastoreItem>
-</file>
-
-<file path=customXml/itemProps2.xml><?xml version="1.0" encoding="utf-8"?>
 <ds:datastoreItem xmlns:ds="http://schemas.openxmlformats.org/officeDocument/2006/customXml" ds:itemID="{00ACBF0B-2B51-4B16-8986-BFE297B9831C}">
   <ds:schemaRefs>
     <ds:schemaRef ds:uri="http://schemas.openxmlformats.org/officeDocument/2006/bibliography"/>
@@ -6667,14 +6668,41 @@
 </ds:datastoreItem>
 </file>
 
-<file path=customXml/itemProps3.xml><?xml version="1.0" encoding="utf-8"?>
-<ds:datastoreItem xmlns:ds="http://schemas.openxmlformats.org/officeDocument/2006/customXml" ds:itemID="{31725996-D676-4F5A-9DDF-F10F7B4CD948}"/>
+<file path=customXml/itemProps2.xml><?xml version="1.0" encoding="utf-8"?>
+<ds:datastoreItem xmlns:ds="http://schemas.openxmlformats.org/officeDocument/2006/customXml" ds:itemID="{3016891C-61F1-4E94-94BA-05809E842D49}">
+  <ds:schemaRefs>
+    <ds:schemaRef ds:uri="http://schemas.microsoft.com/office/2006/metadata/properties"/>
+    <ds:schemaRef ds:uri="http://schemas.microsoft.com/office/infopath/2007/PartnerControls"/>
+    <ds:schemaRef ds:uri="dcc682b7-513e-4c22-9fc0-4b2be07a9cdf"/>
+    <ds:schemaRef ds:uri="f22a6c4f-6209-4517-81d1-0318fd02dc1f"/>
+  </ds:schemaRefs>
+</ds:datastoreItem>
 </file>
 
-<file path=customXml/itemProps4.xml><?xml version="1.0" encoding="utf-8"?>
+<file path=customXml/itemProps3.xml><?xml version="1.0" encoding="utf-8"?>
 <ds:datastoreItem xmlns:ds="http://schemas.openxmlformats.org/officeDocument/2006/customXml" ds:itemID="{B53705F7-5FB2-4585-802C-11C2BAE12FEF}">
   <ds:schemaRefs>
     <ds:schemaRef ds:uri="http://schemas.microsoft.com/sharepoint/v3/contenttype/forms"/>
   </ds:schemaRefs>
 </ds:datastoreItem>
+</file>
+
+<file path=customXml/itemProps4.xml><?xml version="1.0" encoding="utf-8"?>
+<ds:datastoreItem xmlns:ds="http://schemas.openxmlformats.org/officeDocument/2006/customXml" ds:itemID="{31725996-D676-4F5A-9DDF-F10F7B4CD948}">
+  <ds:schemaRefs>
+    <ds:schemaRef ds:uri="http://schemas.microsoft.com/office/2006/metadata/contentType"/>
+    <ds:schemaRef ds:uri="http://schemas.microsoft.com/office/2006/metadata/properties/metaAttributes"/>
+    <ds:schemaRef ds:uri="http://www.w3.org/2001/XMLSchema"/>
+    <ds:schemaRef ds:uri="http://schemas.microsoft.com/office/2006/metadata/properties"/>
+    <ds:schemaRef ds:uri="f22a6c4f-6209-4517-81d1-0318fd02dc1f"/>
+    <ds:schemaRef ds:uri="9928eb19-02cb-4a6a-a76c-2199e01703f4"/>
+    <ds:schemaRef ds:uri="dcc682b7-513e-4c22-9fc0-4b2be07a9cdf"/>
+    <ds:schemaRef ds:uri="http://schemas.microsoft.com/office/2006/documentManagement/types"/>
+    <ds:schemaRef ds:uri="http://schemas.microsoft.com/office/infopath/2007/PartnerControls"/>
+    <ds:schemaRef ds:uri="http://schemas.openxmlformats.org/package/2006/metadata/core-properties"/>
+    <ds:schemaRef ds:uri="http://purl.org/dc/elements/1.1/"/>
+    <ds:schemaRef ds:uri="http://purl.org/dc/terms/"/>
+    <ds:schemaRef ds:uri="http://schemas.microsoft.com/internal/obd"/>
+  </ds:schemaRefs>
+</ds:datastoreItem>
 </file>